--- a/Overig/Thema document.docx
+++ b/Overig/Thema document.docx
@@ -230,11 +230,66 @@
                 <w:rFonts w:cs="Consolas"/>
               </w:rPr>
             </w:pPr>
-            <w:r>
-              <w:rPr>
-                <w:rFonts w:cs="Consolas"/>
-              </w:rPr>
-              <w:t>Sandra Vermeulen</w:t>
+            <w:proofErr w:type="spellStart"/>
+            <w:r>
+              <w:rPr>
+                <w:rFonts w:cs="Consolas"/>
+              </w:rPr>
+              <w:t>Jarno</w:t>
+            </w:r>
+            <w:proofErr w:type="spellEnd"/>
+            <w:r>
+              <w:rPr>
+                <w:rFonts w:cs="Consolas"/>
+              </w:rPr>
+              <w:t xml:space="preserve"> van </w:t>
+            </w:r>
+            <w:proofErr w:type="spellStart"/>
+            <w:r>
+              <w:rPr>
+                <w:rFonts w:cs="Consolas"/>
+              </w:rPr>
+              <w:t>Rootselaar</w:t>
+            </w:r>
+            <w:proofErr w:type="spellEnd"/>
+          </w:p>
+        </w:tc>
+      </w:tr>
+      <w:tr>
+        <w:tc>
+          <w:tcPr>
+            <w:tcW w:w="4394" w:type="dxa"/>
+          </w:tcPr>
+          <w:p>
+            <w:pPr>
+              <w:rPr>
+                <w:rFonts w:cs="Consolas"/>
+              </w:rPr>
+            </w:pPr>
+            <w:r>
+              <w:rPr>
+                <w:rFonts w:cs="Consolas"/>
+              </w:rPr>
+              <w:t>Tussenpersoon:</w:t>
+            </w:r>
+          </w:p>
+        </w:tc>
+        <w:tc>
+          <w:tcPr>
+            <w:tcW w:w="5954" w:type="dxa"/>
+            <w:gridSpan w:val="2"/>
+          </w:tcPr>
+          <w:p>
+            <w:pPr>
+              <w:rPr>
+                <w:rFonts w:cs="Consolas"/>
+              </w:rPr>
+            </w:pPr>
+            <w:r>
+              <w:rPr>
+                <w:rFonts w:cs="Consolas"/>
+              </w:rPr>
+              <w:t>Monique Landsberger</w:t>
             </w:r>
           </w:p>
         </w:tc>
@@ -1618,7 +1673,7 @@
                   <w:rPr>
                     <w:noProof/>
                   </w:rPr>
-                  <w:t>2</w:t>
+                  <w:t>1</w:t>
                 </w:r>
                 <w:r>
                   <w:rPr>
@@ -2378,7 +2433,7 @@
   <a:extraClrSchemeLst/>
   <a:extLst>
     <a:ext uri="{05A4C25C-085E-4340-85A3-A5531E510DB2}">
-      <thm15:themeFamily xmlns:thm15="http://schemas.microsoft.com/office/thememl/2012/main" xmlns="" name="Office Theme" id="{62F939B6-93AF-4DB8-9C6B-D6C7DFDC589F}" vid="{4A3C46E8-61CC-4603-A589-7422A47A8E4A}"/>
+      <thm15:themeFamily xmlns="" xmlns:thm15="http://schemas.microsoft.com/office/thememl/2012/main" name="Office Theme" id="{62F939B6-93AF-4DB8-9C6B-D6C7DFDC589F}" vid="{4A3C46E8-61CC-4603-A589-7422A47A8E4A}"/>
     </a:ext>
   </a:extLst>
 </a:theme>
@@ -2389,7 +2444,7 @@
 </file>
 
 <file path=customXml/itemProps1.xml><?xml version="1.0" encoding="utf-8"?>
-<ds:datastoreItem xmlns:ds="http://schemas.openxmlformats.org/officeDocument/2006/customXml" ds:itemID="{364153D7-7096-4A74-9080-D818AB0E77E7}">
+<ds:datastoreItem xmlns:ds="http://schemas.openxmlformats.org/officeDocument/2006/customXml" ds:itemID="{DA237A8D-8679-4A2A-9E6E-9EAE4B72749C}">
   <ds:schemaRefs>
     <ds:schemaRef ds:uri="http://schemas.openxmlformats.org/officeDocument/2006/bibliography"/>
   </ds:schemaRefs>
